--- a/documentation/PresentationGuide.docx
+++ b/documentation/PresentationGuide.docx
@@ -18,26 +18,2261 @@
     <w:p>
       <w:pPr>
         <w:rPr>
-          <w:lang w:val="pt-BR"/>
-        </w:rPr>
-      </w:pPr>
-      <w:r>
-        <w:rPr>
-          <w:lang w:val="pt-BR"/>
-        </w:rPr>
-        <w:t>Page 1</w:t>
-      </w:r>
+          <w:b/>
+          <w:lang w:val="pt-BR"/>
+        </w:rPr>
+      </w:pPr>
+      <w:r>
+        <w:rPr>
+          <w:b/>
+          <w:lang w:val="pt-BR"/>
+        </w:rPr>
+        <w:t>Slide</w:t>
+      </w:r>
+      <w:r>
+        <w:rPr>
+          <w:b/>
+          <w:lang w:val="pt-BR"/>
+        </w:rPr>
+        <w:t xml:space="preserve"> </w:t>
+      </w:r>
+      <w:r>
+        <w:rPr>
+          <w:b/>
+          <w:lang w:val="pt-BR"/>
+        </w:rPr>
+        <w:t>8</w:t>
+      </w:r>
+    </w:p>
+    <w:p>
+      <w:pPr>
+        <w:rPr>
+          <w:b/>
+          <w:lang w:val="pt-BR"/>
+        </w:rPr>
+      </w:pPr>
+      <w:r>
+        <w:rPr>
+          <w:b/>
+          <w:lang w:val="pt-BR"/>
+        </w:rPr>
+        <w:t>Hoje e</w:t>
+      </w:r>
+      <w:r>
+        <w:rPr>
+          <w:b/>
+          <w:lang w:val="pt-BR"/>
+        </w:rPr>
+        <w:t xml:space="preserve">xiste um sistema legado de aluguel de scooters que precisa </w:t>
+      </w:r>
+      <w:r>
+        <w:rPr>
+          <w:b/>
+          <w:lang w:val="pt-BR"/>
+        </w:rPr>
+        <w:t xml:space="preserve">acompanhar as inicitivas de  </w:t>
+      </w:r>
+      <w:r>
+        <w:rPr>
+          <w:b/>
+          <w:lang w:val="pt-BR"/>
+        </w:rPr>
+        <w:t>crescimento do negócio.</w:t>
+      </w:r>
+    </w:p>
+    <w:p>
+      <w:pPr>
+        <w:rPr>
+          <w:lang w:val="pt-BR"/>
+        </w:rPr>
+      </w:pPr>
+      <w:r>
+        <w:rPr>
+          <w:lang w:val="pt-BR"/>
+        </w:rPr>
+        <w:t>Definição de problemas atuais:</w:t>
+      </w:r>
+    </w:p>
+    <w:p>
+      <w:pPr>
+        <w:rPr>
+          <w:lang w:val="pt-BR"/>
+        </w:rPr>
+      </w:pPr>
+      <w:r>
+        <w:rPr>
+          <w:lang w:val="pt-BR"/>
+        </w:rPr>
+        <w:t>É caro para a empresa aplicar novos recursos.</w:t>
+      </w:r>
+    </w:p>
+    <w:p>
+      <w:pPr>
+        <w:pStyle w:val="ListParagraph"/>
+        <w:numPr>
+          <w:ilvl w:val="0"/>
+          <w:numId w:val="2"/>
+        </w:numPr>
+        <w:rPr>
+          <w:lang w:val="pt-BR"/>
+        </w:rPr>
+      </w:pPr>
+      <w:r>
+        <w:rPr>
+          <w:lang w:val="pt-BR"/>
+        </w:rPr>
+        <w:t>A empresa percebe que é muito caro contratar especialistas em infraestrutura para dimensionar o esquema atual do Windows Server Host.</w:t>
+      </w:r>
+    </w:p>
+    <w:p>
+      <w:pPr>
+        <w:pStyle w:val="ListParagraph"/>
+        <w:numPr>
+          <w:ilvl w:val="0"/>
+          <w:numId w:val="2"/>
+        </w:numPr>
+        <w:rPr>
+          <w:lang w:val="pt-BR"/>
+        </w:rPr>
+      </w:pPr>
+      <w:r>
+        <w:rPr>
+          <w:lang w:val="pt-BR"/>
+        </w:rPr>
+        <w:t>O banco de dados está caindo e com desempenho degradante a cada dia.</w:t>
+      </w:r>
+    </w:p>
+    <w:p>
+      <w:pPr>
+        <w:pStyle w:val="ListParagraph"/>
+        <w:numPr>
+          <w:ilvl w:val="0"/>
+          <w:numId w:val="2"/>
+        </w:numPr>
+        <w:rPr>
+          <w:lang w:val="pt-BR"/>
+        </w:rPr>
+      </w:pPr>
+      <w:r>
+        <w:rPr>
+          <w:lang w:val="pt-BR"/>
+        </w:rPr>
+        <w:t xml:space="preserve">Existem muitos chamados </w:t>
+      </w:r>
+      <w:r>
+        <w:rPr>
+          <w:lang w:val="pt-BR"/>
+        </w:rPr>
+        <w:t>de usuários que não sabem como usar o sistema.</w:t>
+      </w:r>
+    </w:p>
+    <w:p>
+      <w:pPr>
+        <w:pStyle w:val="ListParagraph"/>
+        <w:numPr>
+          <w:ilvl w:val="0"/>
+          <w:numId w:val="2"/>
+        </w:numPr>
+        <w:rPr>
+          <w:lang w:val="pt-BR"/>
+        </w:rPr>
+      </w:pPr>
+      <w:r>
+        <w:rPr>
+          <w:lang w:val="pt-BR"/>
+        </w:rPr>
+        <w:t>Eles perceberam que a funcionalidade mais necessária e mais lenta diz respeito ao monitoramento de scooters</w:t>
+      </w:r>
+    </w:p>
+    <w:p>
+      <w:pPr>
+        <w:rPr>
+          <w:lang w:val="pt-BR"/>
+        </w:rPr>
+      </w:pPr>
+    </w:p>
+    <w:p>
+      <w:pPr>
+        <w:rPr>
+          <w:b/>
+          <w:lang w:val="pt-BR"/>
+        </w:rPr>
+      </w:pPr>
+      <w:r>
+        <w:rPr>
+          <w:b/>
+          <w:lang w:val="pt-BR"/>
+        </w:rPr>
+        <w:t xml:space="preserve">Slide </w:t>
+      </w:r>
+      <w:r>
+        <w:rPr>
+          <w:b/>
+          <w:lang w:val="pt-BR"/>
+        </w:rPr>
+        <w:t>12</w:t>
+      </w:r>
+    </w:p>
+    <w:p>
+      <w:pPr>
+        <w:rPr>
+          <w:b/>
+          <w:lang w:val="pt-BR"/>
+        </w:rPr>
+      </w:pPr>
+      <w:r>
+        <w:rPr>
+          <w:b/>
+          <w:lang w:val="pt-BR"/>
+        </w:rPr>
+        <w:t>Existe um sistema legado de aluguel de scooters que precisa ser escalonável e de fácil manutenção.</w:t>
+      </w:r>
+    </w:p>
+    <w:p>
+      <w:pPr>
+        <w:rPr>
+          <w:lang w:val="pt-BR"/>
+        </w:rPr>
+      </w:pPr>
+      <w:r>
+        <w:rPr>
+          <w:lang w:val="pt-BR"/>
+        </w:rPr>
+        <w:t>As declarações do desafio da arquitetura:</w:t>
+      </w:r>
+    </w:p>
+    <w:p>
+      <w:pPr>
+        <w:pStyle w:val="ListParagraph"/>
+        <w:numPr>
+          <w:ilvl w:val="0"/>
+          <w:numId w:val="3"/>
+        </w:numPr>
+        <w:rPr>
+          <w:lang w:val="pt-BR"/>
+        </w:rPr>
+      </w:pPr>
+      <w:r>
+        <w:rPr>
+          <w:lang w:val="pt-BR"/>
+        </w:rPr>
+        <w:t>Implementar arquitetura de micro-serviços</w:t>
+      </w:r>
+    </w:p>
+    <w:p>
+      <w:pPr>
+        <w:pStyle w:val="ListParagraph"/>
+        <w:numPr>
+          <w:ilvl w:val="0"/>
+          <w:numId w:val="3"/>
+        </w:numPr>
+        <w:rPr>
+          <w:lang w:val="pt-BR"/>
+        </w:rPr>
+      </w:pPr>
+      <w:r>
+        <w:rPr>
+          <w:lang w:val="pt-BR"/>
+        </w:rPr>
+        <w:t>Garantir que toda a comunicação entre os serviços seja</w:t>
+      </w:r>
+      <w:r>
+        <w:rPr>
+          <w:lang w:val="pt-BR"/>
+        </w:rPr>
+        <w:t>m</w:t>
+      </w:r>
+      <w:r>
+        <w:rPr>
+          <w:lang w:val="pt-BR"/>
+        </w:rPr>
+        <w:t xml:space="preserve"> resiliente</w:t>
+      </w:r>
+      <w:r>
+        <w:rPr>
+          <w:lang w:val="pt-BR"/>
+        </w:rPr>
+        <w:t>s</w:t>
+      </w:r>
+    </w:p>
+    <w:p>
+      <w:pPr>
+        <w:pStyle w:val="ListParagraph"/>
+        <w:numPr>
+          <w:ilvl w:val="0"/>
+          <w:numId w:val="3"/>
+        </w:numPr>
+        <w:rPr>
+          <w:lang w:val="pt-BR"/>
+        </w:rPr>
+      </w:pPr>
+      <w:r>
+        <w:rPr>
+          <w:lang w:val="pt-BR"/>
+        </w:rPr>
+        <w:t>Usar</w:t>
+      </w:r>
+      <w:r>
+        <w:rPr>
+          <w:lang w:val="pt-BR"/>
+        </w:rPr>
+        <w:t xml:space="preserve"> container</w:t>
+      </w:r>
+      <w:r>
+        <w:rPr>
+          <w:lang w:val="pt-BR"/>
+        </w:rPr>
+        <w:t>s</w:t>
+      </w:r>
+    </w:p>
+    <w:p>
+      <w:pPr>
+        <w:pStyle w:val="ListParagraph"/>
+        <w:numPr>
+          <w:ilvl w:val="0"/>
+          <w:numId w:val="3"/>
+        </w:numPr>
+        <w:rPr>
+          <w:lang w:val="pt-BR"/>
+        </w:rPr>
+      </w:pPr>
+      <w:r>
+        <w:rPr>
+          <w:lang w:val="pt-BR"/>
+        </w:rPr>
+        <w:t>Deve ser escal</w:t>
+      </w:r>
+      <w:r>
+        <w:rPr>
+          <w:lang w:val="pt-BR"/>
+        </w:rPr>
+        <w:t>avel</w:t>
+      </w:r>
+      <w:r>
+        <w:rPr>
+          <w:lang w:val="pt-BR"/>
+        </w:rPr>
+        <w:t xml:space="preserve"> para apoiar as iniciativas de rede de negócios</w:t>
+      </w:r>
+    </w:p>
+    <w:p>
+      <w:pPr>
+        <w:rPr>
+          <w:lang w:val="pt-BR"/>
+        </w:rPr>
+      </w:pPr>
+    </w:p>
+    <w:p>
+      <w:pPr>
+        <w:rPr>
+          <w:b/>
+          <w:lang w:val="pt-BR"/>
+        </w:rPr>
+      </w:pPr>
+      <w:r>
+        <w:rPr>
+          <w:b/>
+          <w:lang w:val="pt-BR"/>
+        </w:rPr>
+        <w:t xml:space="preserve">Slide </w:t>
+      </w:r>
+      <w:r>
+        <w:rPr>
+          <w:b/>
+          <w:lang w:val="pt-BR"/>
+        </w:rPr>
+        <w:t>13</w:t>
+      </w:r>
+    </w:p>
+    <w:p>
+      <w:pPr>
+        <w:rPr>
+          <w:b/>
+          <w:lang w:val="pt-BR"/>
+        </w:rPr>
+      </w:pPr>
+      <w:r>
+        <w:rPr>
+          <w:b/>
+          <w:lang w:val="pt-BR"/>
+        </w:rPr>
+        <w:t>Definição de problemas atuais:</w:t>
+      </w:r>
+    </w:p>
+    <w:p>
+      <w:pPr>
+        <w:pStyle w:val="ListParagraph"/>
+        <w:numPr>
+          <w:ilvl w:val="0"/>
+          <w:numId w:val="4"/>
+        </w:numPr>
+        <w:rPr>
+          <w:lang w:val="pt-BR"/>
+        </w:rPr>
+      </w:pPr>
+      <w:r>
+        <w:rPr>
+          <w:lang w:val="pt-BR"/>
+        </w:rPr>
+        <w:t>É difícil man</w:t>
+      </w:r>
+      <w:r>
+        <w:rPr>
+          <w:lang w:val="pt-BR"/>
+        </w:rPr>
+        <w:t>ter o código e desenvolver novas implementações</w:t>
+      </w:r>
+      <w:r>
+        <w:rPr>
+          <w:lang w:val="pt-BR"/>
+        </w:rPr>
+        <w:t>.</w:t>
+      </w:r>
+    </w:p>
+    <w:p>
+      <w:pPr>
+        <w:pStyle w:val="ListParagraph"/>
+        <w:numPr>
+          <w:ilvl w:val="0"/>
+          <w:numId w:val="4"/>
+        </w:numPr>
+        <w:rPr>
+          <w:lang w:val="pt-BR"/>
+        </w:rPr>
+      </w:pPr>
+      <w:r>
+        <w:rPr>
+          <w:lang w:val="pt-BR"/>
+        </w:rPr>
+        <w:t>Muito esforço e custos caros para criar e escalar para a Máquina Virtual do Windows (VM)</w:t>
+      </w:r>
+    </w:p>
+    <w:p>
+      <w:pPr>
+        <w:pStyle w:val="ListParagraph"/>
+        <w:numPr>
+          <w:ilvl w:val="0"/>
+          <w:numId w:val="4"/>
+        </w:numPr>
+        <w:rPr>
+          <w:lang w:val="pt-BR"/>
+        </w:rPr>
+      </w:pPr>
+      <w:r>
+        <w:rPr>
+          <w:lang w:val="pt-BR"/>
+        </w:rPr>
+        <w:t>O banco de dados não está suport</w:t>
+      </w:r>
+      <w:r>
+        <w:rPr>
+          <w:lang w:val="pt-BR"/>
+        </w:rPr>
+        <w:t>ando o volume de dados e perdendo</w:t>
+      </w:r>
+      <w:r>
+        <w:rPr>
+          <w:lang w:val="pt-BR"/>
+        </w:rPr>
+        <w:t xml:space="preserve"> desempenho</w:t>
+      </w:r>
+    </w:p>
+    <w:p>
+      <w:pPr>
+        <w:pStyle w:val="ListParagraph"/>
+        <w:numPr>
+          <w:ilvl w:val="0"/>
+          <w:numId w:val="4"/>
+        </w:numPr>
+        <w:rPr>
+          <w:lang w:val="pt-BR"/>
+        </w:rPr>
+      </w:pPr>
+      <w:r>
+        <w:rPr>
+          <w:lang w:val="pt-BR"/>
+        </w:rPr>
+        <w:t>Experiência do usuário ruim</w:t>
+      </w:r>
+    </w:p>
+    <w:p>
+      <w:pPr>
+        <w:pStyle w:val="ListParagraph"/>
+        <w:numPr>
+          <w:ilvl w:val="0"/>
+          <w:numId w:val="4"/>
+        </w:numPr>
+        <w:rPr>
+          <w:lang w:val="pt-BR"/>
+        </w:rPr>
+      </w:pPr>
+      <w:r>
+        <w:rPr>
+          <w:lang w:val="pt-BR"/>
+        </w:rPr>
+        <w:t>Por ser monolítico</w:t>
+      </w:r>
+      <w:r>
+        <w:rPr>
+          <w:lang w:val="pt-BR"/>
+        </w:rPr>
+        <w:t xml:space="preserve"> não permite escalar o sistema por recurso</w:t>
+      </w:r>
+    </w:p>
+    <w:p>
+      <w:pPr>
+        <w:pStyle w:val="ListParagraph"/>
+        <w:numPr>
+          <w:ilvl w:val="0"/>
+          <w:numId w:val="4"/>
+        </w:numPr>
+        <w:rPr>
+          <w:lang w:val="pt-BR"/>
+        </w:rPr>
+      </w:pPr>
+      <w:r>
+        <w:rPr>
+          <w:lang w:val="pt-BR"/>
+        </w:rPr>
+        <w:t>Alta dependência de todos os componentes</w:t>
+      </w:r>
+      <w:r>
+        <w:rPr>
+          <w:lang w:val="pt-BR"/>
+        </w:rPr>
+        <w:t>, se um cair tudo para</w:t>
+      </w:r>
+    </w:p>
+    <w:p>
+      <w:pPr>
+        <w:rPr>
+          <w:lang w:val="pt-BR"/>
+        </w:rPr>
+      </w:pPr>
+    </w:p>
+    <w:p>
+      <w:pPr>
+        <w:rPr>
+          <w:b/>
+          <w:lang w:val="pt-BR"/>
+        </w:rPr>
+      </w:pPr>
+    </w:p>
+    <w:p>
+      <w:pPr>
+        <w:rPr>
+          <w:b/>
+          <w:lang w:val="pt-BR"/>
+        </w:rPr>
+      </w:pPr>
+    </w:p>
+    <w:p>
+      <w:pPr>
+        <w:rPr>
+          <w:b/>
+          <w:lang w:val="pt-BR"/>
+        </w:rPr>
+      </w:pPr>
+    </w:p>
+    <w:p>
+      <w:pPr>
+        <w:rPr>
+          <w:b/>
+          <w:lang w:val="pt-BR"/>
+        </w:rPr>
+      </w:pPr>
+    </w:p>
+    <w:p>
+      <w:pPr>
+        <w:rPr>
+          <w:b/>
+          <w:lang w:val="pt-BR"/>
+        </w:rPr>
+      </w:pPr>
+    </w:p>
+    <w:p>
+      <w:pPr>
+        <w:rPr>
+          <w:b/>
+          <w:lang w:val="pt-BR"/>
+        </w:rPr>
+      </w:pPr>
+    </w:p>
+    <w:p>
+      <w:pPr>
+        <w:rPr>
+          <w:b/>
+          <w:lang w:val="pt-BR"/>
+        </w:rPr>
+      </w:pPr>
+    </w:p>
+    <w:p>
+      <w:pPr>
+        <w:rPr>
+          <w:b/>
+          <w:lang w:val="pt-BR"/>
+        </w:rPr>
+      </w:pPr>
+      <w:r>
+        <w:rPr>
+          <w:b/>
+          <w:lang w:val="pt-BR"/>
+        </w:rPr>
+        <w:lastRenderedPageBreak/>
+        <w:t>Slide 15</w:t>
+      </w:r>
+    </w:p>
+    <w:p>
+      <w:pPr>
+        <w:rPr>
+          <w:b/>
+          <w:lang w:val="pt-BR"/>
+        </w:rPr>
+      </w:pPr>
+      <w:r>
+        <w:rPr>
+          <w:b/>
+          <w:lang w:val="pt-BR"/>
+        </w:rPr>
+        <w:t>Microsoft .Net Core</w:t>
+      </w:r>
+    </w:p>
+    <w:p>
+      <w:pPr>
+        <w:pStyle w:val="ListParagraph"/>
+        <w:numPr>
+          <w:ilvl w:val="0"/>
+          <w:numId w:val="5"/>
+        </w:numPr>
+        <w:rPr>
+          <w:lang w:val="pt-BR"/>
+        </w:rPr>
+      </w:pPr>
+      <w:r>
+        <w:rPr>
+          <w:lang w:val="pt-BR"/>
+        </w:rPr>
+        <w:t>D</w:t>
+      </w:r>
+      <w:r>
+        <w:rPr>
+          <w:lang w:val="pt-BR"/>
+        </w:rPr>
+        <w:t>esempenho e fácil de escalar</w:t>
+      </w:r>
+    </w:p>
+    <w:p>
+      <w:pPr>
+        <w:pStyle w:val="ListParagraph"/>
+        <w:numPr>
+          <w:ilvl w:val="0"/>
+          <w:numId w:val="5"/>
+        </w:numPr>
+        <w:rPr>
+          <w:lang w:val="pt-BR"/>
+        </w:rPr>
+      </w:pPr>
+      <w:r>
+        <w:rPr>
+          <w:lang w:val="pt-BR"/>
+        </w:rPr>
+        <w:t>Multi plataformas - executa</w:t>
+      </w:r>
+      <w:r>
+        <w:rPr>
+          <w:lang w:val="pt-BR"/>
+        </w:rPr>
+        <w:t xml:space="preserve"> facilmente em contêineres de nuvem</w:t>
+      </w:r>
+    </w:p>
+    <w:p>
+      <w:pPr>
+        <w:pStyle w:val="ListParagraph"/>
+        <w:numPr>
+          <w:ilvl w:val="0"/>
+          <w:numId w:val="5"/>
+        </w:numPr>
+        <w:rPr>
+          <w:lang w:val="pt-BR"/>
+        </w:rPr>
+      </w:pPr>
+      <w:r>
+        <w:rPr>
+          <w:lang w:val="pt-BR"/>
+        </w:rPr>
+        <w:t>Suporte da comunidade e código aberto</w:t>
+      </w:r>
+    </w:p>
+    <w:p>
+      <w:pPr>
+        <w:pStyle w:val="ListParagraph"/>
+        <w:numPr>
+          <w:ilvl w:val="0"/>
+          <w:numId w:val="5"/>
+        </w:numPr>
+        <w:rPr>
+          <w:lang w:val="pt-BR"/>
+        </w:rPr>
+      </w:pPr>
+      <w:r>
+        <w:rPr>
+          <w:lang w:val="pt-BR"/>
+        </w:rPr>
+        <w:t>Suporta injeção de dependência integrada</w:t>
+      </w:r>
+      <w:r>
+        <w:rPr>
+          <w:lang w:val="pt-BR"/>
+        </w:rPr>
+        <w:t xml:space="preserve"> evitando pacotes externos</w:t>
+      </w:r>
+    </w:p>
+    <w:p>
+      <w:pPr>
+        <w:rPr>
+          <w:b/>
+          <w:lang w:val="pt-BR"/>
+        </w:rPr>
+      </w:pPr>
+      <w:r>
+        <w:rPr>
+          <w:b/>
+          <w:lang w:val="pt-BR"/>
+        </w:rPr>
+        <w:t>Dapper</w:t>
+      </w:r>
+    </w:p>
+    <w:p>
+      <w:pPr>
+        <w:rPr>
+          <w:lang w:val="pt-BR"/>
+        </w:rPr>
+      </w:pPr>
+      <w:r>
+        <w:rPr>
+          <w:lang w:val="pt-BR"/>
+        </w:rPr>
+        <w:t>É um micro ORM, tornando o desempenho superior</w:t>
+      </w:r>
+      <w:r>
+        <w:rPr>
+          <w:lang w:val="pt-BR"/>
+        </w:rPr>
+        <w:t xml:space="preserve"> em SQL</w:t>
+      </w:r>
+    </w:p>
+    <w:p>
+      <w:pPr>
+        <w:rPr>
+          <w:b/>
+          <w:lang w:val="pt-BR"/>
+        </w:rPr>
+      </w:pPr>
+      <w:r>
+        <w:rPr>
+          <w:b/>
+          <w:lang w:val="pt-BR"/>
+        </w:rPr>
+        <w:t>Docker</w:t>
+      </w:r>
+    </w:p>
+    <w:p>
+      <w:pPr>
+        <w:pStyle w:val="ListParagraph"/>
+        <w:numPr>
+          <w:ilvl w:val="0"/>
+          <w:numId w:val="6"/>
+        </w:numPr>
+        <w:rPr>
+          <w:lang w:val="pt-BR"/>
+        </w:rPr>
+      </w:pPr>
+      <w:r>
+        <w:rPr>
+          <w:lang w:val="pt-BR"/>
+        </w:rPr>
+        <w:t>Permite o uso eficiente dos recursos do sistema.</w:t>
+      </w:r>
+    </w:p>
+    <w:p>
+      <w:pPr>
+        <w:pStyle w:val="ListParagraph"/>
+        <w:numPr>
+          <w:ilvl w:val="0"/>
+          <w:numId w:val="6"/>
+        </w:numPr>
+        <w:rPr>
+          <w:lang w:val="pt-BR"/>
+        </w:rPr>
+      </w:pPr>
+      <w:r>
+        <w:rPr>
+          <w:lang w:val="pt-BR"/>
+        </w:rPr>
+        <w:t>Ciclos de entrega de software mais rápidos</w:t>
+      </w:r>
+      <w:r>
+        <w:rPr>
+          <w:lang w:val="pt-BR"/>
+        </w:rPr>
+        <w:t xml:space="preserve"> e por modulos</w:t>
+      </w:r>
+      <w:r>
+        <w:rPr>
+          <w:lang w:val="pt-BR"/>
+        </w:rPr>
+        <w:t>.</w:t>
+      </w:r>
+    </w:p>
+    <w:p>
+      <w:pPr>
+        <w:pStyle w:val="ListParagraph"/>
+        <w:numPr>
+          <w:ilvl w:val="0"/>
+          <w:numId w:val="6"/>
+        </w:numPr>
+        <w:rPr>
+          <w:lang w:val="pt-BR"/>
+        </w:rPr>
+      </w:pPr>
+      <w:r>
+        <w:rPr>
+          <w:lang w:val="pt-BR"/>
+        </w:rPr>
+        <w:t>Habilita a portabilidade do aplicativo.</w:t>
+      </w:r>
+    </w:p>
+    <w:p>
+      <w:pPr>
+        <w:pStyle w:val="ListParagraph"/>
+        <w:numPr>
+          <w:ilvl w:val="0"/>
+          <w:numId w:val="6"/>
+        </w:numPr>
+        <w:rPr>
+          <w:lang w:val="pt-BR"/>
+        </w:rPr>
+      </w:pPr>
+      <w:r>
+        <w:rPr>
+          <w:lang w:val="pt-BR"/>
+        </w:rPr>
+        <w:t>O Docker é ótimo para arquitetura de microsserviços.</w:t>
+      </w:r>
+    </w:p>
+    <w:p>
+      <w:pPr>
+        <w:rPr>
+          <w:b/>
+          <w:lang w:val="pt-BR"/>
+        </w:rPr>
+      </w:pPr>
+      <w:r>
+        <w:rPr>
+          <w:b/>
+          <w:lang w:val="pt-BR"/>
+        </w:rPr>
+        <w:t>Kubernetes</w:t>
+      </w:r>
+    </w:p>
+    <w:p>
+      <w:pPr>
+        <w:rPr>
+          <w:lang w:val="pt-BR"/>
+        </w:rPr>
+      </w:pPr>
+      <w:r>
+        <w:rPr>
+          <w:lang w:val="pt-BR"/>
+        </w:rPr>
+        <w:t>É uma plataforma portátil, extensível e de código aberto para o gerenciamento de cargas e serviços em contêineres.</w:t>
+      </w:r>
+    </w:p>
+    <w:p>
+      <w:pPr>
+        <w:rPr>
+          <w:lang w:val="pt-BR"/>
+        </w:rPr>
+      </w:pPr>
+      <w:r>
+        <w:rPr>
+          <w:lang w:val="pt-BR"/>
+        </w:rPr>
+        <w:t>Ele tem um grande ecossistema de crescimento rápido, tornando o aplicativo amplamente disponível.</w:t>
+      </w:r>
+    </w:p>
+    <w:p>
+      <w:pPr>
+        <w:rPr>
+          <w:b/>
+          <w:lang w:val="pt-BR"/>
+        </w:rPr>
+      </w:pPr>
+      <w:r>
+        <w:rPr>
+          <w:b/>
+          <w:lang w:val="pt-BR"/>
+        </w:rPr>
+        <w:t>Angular</w:t>
+      </w:r>
+    </w:p>
+    <w:p>
+      <w:pPr>
+        <w:rPr>
+          <w:lang w:val="pt-BR"/>
+        </w:rPr>
+      </w:pPr>
+      <w:r>
+        <w:rPr>
+          <w:lang w:val="pt-BR"/>
+        </w:rPr>
+        <w:t>É uma IU moderna, atendendo às necessidades de desempenho</w:t>
+      </w:r>
+    </w:p>
+    <w:p>
+      <w:pPr>
+        <w:rPr>
+          <w:lang w:val="pt-BR"/>
+        </w:rPr>
+      </w:pPr>
+      <w:r>
+        <w:rPr>
+          <w:lang w:val="pt-BR"/>
+        </w:rPr>
+        <w:t>Usa TypeScript, um JavaScript digitado fácil de manter o código</w:t>
+      </w:r>
+    </w:p>
+    <w:p>
+      <w:pPr>
+        <w:rPr>
+          <w:b/>
+          <w:lang w:val="pt-BR"/>
+        </w:rPr>
+      </w:pPr>
+      <w:r>
+        <w:rPr>
+          <w:b/>
+          <w:lang w:val="pt-BR"/>
+        </w:rPr>
+        <w:t>Microsoft SQL Server Azure</w:t>
+      </w:r>
+    </w:p>
+    <w:p>
+      <w:pPr>
+        <w:rPr>
+          <w:lang w:val="pt-BR"/>
+        </w:rPr>
+      </w:pPr>
+      <w:r>
+        <w:rPr>
+          <w:lang w:val="pt-BR"/>
+        </w:rPr>
+        <w:t>Existem muitas opções como Oracle, MySQL, CosmosDB, etc</w:t>
+      </w:r>
+    </w:p>
+    <w:p>
+      <w:pPr>
+        <w:rPr>
+          <w:lang w:val="pt-BR"/>
+        </w:rPr>
+      </w:pPr>
+      <w:r>
+        <w:rPr>
+          <w:lang w:val="pt-BR"/>
+        </w:rPr>
+        <w:t>SQLServer é um banco de dados Microsoft no azure e atende as necessidades de performance</w:t>
+      </w:r>
+    </w:p>
+    <w:p>
+      <w:pPr>
+        <w:rPr>
+          <w:b/>
+          <w:lang w:val="pt-BR"/>
+        </w:rPr>
+      </w:pPr>
+      <w:r>
+        <w:rPr>
+          <w:b/>
+          <w:lang w:val="pt-BR"/>
+        </w:rPr>
+        <w:t>Windows Azure</w:t>
+      </w:r>
+    </w:p>
+    <w:p>
+      <w:pPr>
+        <w:rPr>
+          <w:lang w:val="pt-BR"/>
+        </w:rPr>
+      </w:pPr>
+      <w:r>
+        <w:rPr>
+          <w:lang w:val="pt-BR"/>
+        </w:rPr>
+        <w:t>Existem muitas plataformas de nuvem para escolher, como AWS, Google Cloud, etc.</w:t>
+      </w:r>
+    </w:p>
+    <w:p>
+      <w:pPr>
+        <w:rPr>
+          <w:lang w:val="pt-BR"/>
+        </w:rPr>
+      </w:pPr>
+      <w:r>
+        <w:rPr>
+          <w:lang w:val="pt-BR"/>
+        </w:rPr>
+        <w:t>O ambiente de nuvem nos permite gerenciar nossos recursos facilmente, pagando apenas quando ele está em uso.</w:t>
+      </w:r>
+    </w:p>
+    <w:p>
+      <w:pPr>
+        <w:rPr>
+          <w:b/>
+          <w:lang w:val="pt-BR"/>
+        </w:rPr>
+      </w:pPr>
+      <w:r>
+        <w:rPr>
+          <w:b/>
+          <w:lang w:val="pt-BR"/>
+        </w:rPr>
+        <w:t>Microsoft Service BUS Azure</w:t>
+      </w:r>
+    </w:p>
+    <w:p>
+      <w:pPr>
+        <w:pStyle w:val="ListParagraph"/>
+        <w:numPr>
+          <w:ilvl w:val="0"/>
+          <w:numId w:val="7"/>
+        </w:numPr>
+        <w:rPr>
+          <w:lang w:val="pt-BR"/>
+        </w:rPr>
+      </w:pPr>
+      <w:r>
+        <w:rPr>
+          <w:lang w:val="pt-BR"/>
+        </w:rPr>
+        <w:t>É uma escolha de fila para se comunicar entre os domínios</w:t>
+      </w:r>
+    </w:p>
+    <w:p>
+      <w:pPr>
+        <w:pStyle w:val="ListParagraph"/>
+        <w:numPr>
+          <w:ilvl w:val="0"/>
+          <w:numId w:val="7"/>
+        </w:numPr>
+        <w:rPr>
+          <w:lang w:val="pt-BR"/>
+        </w:rPr>
+      </w:pPr>
+      <w:r>
+        <w:rPr>
+          <w:lang w:val="pt-BR"/>
+        </w:rPr>
+        <w:t>Possui um excelente painel de gestão e controle total de “</w:t>
+      </w:r>
+      <w:r>
+        <w:rPr>
+          <w:lang w:val="pt-BR"/>
+        </w:rPr>
+        <w:t>mensagens perdidas</w:t>
+      </w:r>
+      <w:r>
+        <w:rPr>
+          <w:lang w:val="pt-BR"/>
+        </w:rPr>
+        <w:t>”</w:t>
+      </w:r>
+    </w:p>
+    <w:p>
+      <w:pPr>
+        <w:pStyle w:val="ListParagraph"/>
+        <w:numPr>
+          <w:ilvl w:val="0"/>
+          <w:numId w:val="7"/>
+        </w:numPr>
+        <w:rPr>
+          <w:lang w:val="pt-BR"/>
+        </w:rPr>
+      </w:pPr>
+      <w:r>
+        <w:rPr>
+          <w:lang w:val="pt-BR"/>
+        </w:rPr>
+        <w:t>Manter cada domínio isolado</w:t>
+      </w:r>
+    </w:p>
+    <w:p>
+      <w:pPr>
+        <w:pStyle w:val="ListParagraph"/>
+        <w:numPr>
+          <w:ilvl w:val="0"/>
+          <w:numId w:val="7"/>
+        </w:numPr>
+        <w:rPr>
+          <w:lang w:val="pt-BR"/>
+        </w:rPr>
+      </w:pPr>
+      <w:r>
+        <w:rPr>
+          <w:lang w:val="pt-BR"/>
+        </w:rPr>
+        <w:t>Ele garante que se um microsserviço estiver inativo, ele manterá as informações para serem processadas posteriormente</w:t>
+      </w:r>
+    </w:p>
+    <w:p>
+      <w:pPr>
+        <w:rPr>
+          <w:lang w:val="pt-BR"/>
+        </w:rPr>
+      </w:pPr>
+    </w:p>
+    <w:p>
+      <w:pPr>
+        <w:rPr>
+          <w:lang w:val="pt-BR"/>
+        </w:rPr>
+      </w:pPr>
+    </w:p>
+    <w:p>
+      <w:pPr>
+        <w:rPr>
+          <w:lang w:val="pt-BR"/>
+        </w:rPr>
+      </w:pPr>
+    </w:p>
+    <w:p>
+      <w:pPr>
+        <w:rPr>
+          <w:lang w:val="pt-BR"/>
+        </w:rPr>
+      </w:pPr>
+    </w:p>
+    <w:p>
+      <w:pPr>
+        <w:rPr>
+          <w:b/>
+        </w:rPr>
+      </w:pPr>
+      <w:r>
+        <w:rPr>
+          <w:b/>
+        </w:rPr>
+        <w:lastRenderedPageBreak/>
+        <w:t>Slide 16</w:t>
+      </w:r>
+    </w:p>
+    <w:p>
+      <w:pPr>
+        <w:rPr>
+          <w:lang w:val="pt-BR"/>
+        </w:rPr>
+      </w:pPr>
+      <w:r>
+        <w:rPr>
+          <w:lang w:val="pt-BR"/>
+        </w:rPr>
+        <w:t>Domain Driven Design (DDD)</w:t>
+      </w:r>
+    </w:p>
+    <w:p>
+      <w:pPr>
+        <w:rPr>
+          <w:lang w:val="pt-BR"/>
+        </w:rPr>
+      </w:pPr>
+      <w:r>
+        <w:rPr>
+          <w:lang w:val="pt-BR"/>
+        </w:rPr>
+        <w:t>É um conceito que a estrutura e a linguagem do código do software devem corresponder ao domínio do negócio</w:t>
+      </w:r>
+    </w:p>
+    <w:p>
+      <w:pPr>
+        <w:rPr>
+          <w:lang w:val="pt-BR"/>
+        </w:rPr>
+      </w:pPr>
+      <w:r>
+        <w:rPr>
+          <w:lang w:val="pt-BR"/>
+        </w:rPr>
+        <w:t xml:space="preserve">Por estar próximo </w:t>
+      </w:r>
+      <w:r>
+        <w:rPr>
+          <w:lang w:val="pt-BR"/>
+        </w:rPr>
+        <w:t>d</w:t>
+      </w:r>
+      <w:r>
+        <w:rPr>
+          <w:lang w:val="pt-BR"/>
+        </w:rPr>
+        <w:t xml:space="preserve">a linguagem empresarial, fica mais fácil separar alguns </w:t>
+      </w:r>
+      <w:r>
+        <w:rPr>
+          <w:lang w:val="pt-BR"/>
+        </w:rPr>
+        <w:t>os</w:t>
+      </w:r>
+      <w:r>
+        <w:rPr>
+          <w:lang w:val="pt-BR"/>
+        </w:rPr>
+        <w:t xml:space="preserve"> domínios específicos, tornando possível identificar fronteiras e microsserviços</w:t>
+      </w:r>
+    </w:p>
+    <w:p>
+      <w:pPr>
+        <w:rPr>
+          <w:lang w:val="pt-BR"/>
+        </w:rPr>
+      </w:pPr>
+    </w:p>
+    <w:p>
+      <w:pPr>
+        <w:rPr>
+          <w:lang w:val="pt-BR"/>
+        </w:rPr>
+      </w:pPr>
+      <w:r>
+        <w:rPr>
+          <w:lang w:val="pt-BR"/>
+        </w:rPr>
+        <w:t>Eventos de Domínio</w:t>
+      </w:r>
+    </w:p>
+    <w:p>
+      <w:pPr>
+        <w:rPr>
+          <w:lang w:val="pt-BR"/>
+        </w:rPr>
+      </w:pPr>
+      <w:r>
+        <w:rPr>
+          <w:lang w:val="pt-BR"/>
+        </w:rPr>
+        <w:t>Algumas ações de domínio iniciarão uma cadeia de reação de forma assíncrona para fazer algo relacionado a ela</w:t>
+      </w:r>
+    </w:p>
+    <w:p>
+      <w:pPr>
+        <w:rPr>
+          <w:lang w:val="pt-BR"/>
+        </w:rPr>
+      </w:pPr>
+    </w:p>
+    <w:p>
+      <w:pPr>
+        <w:rPr>
+          <w:lang w:val="pt-BR"/>
+        </w:rPr>
+      </w:pPr>
+      <w:r>
+        <w:rPr>
+          <w:lang w:val="pt-BR"/>
+        </w:rPr>
+        <w:t>Desenvolvimento Orientado a Testes (TDD)</w:t>
+      </w:r>
+    </w:p>
+    <w:p>
+      <w:pPr>
+        <w:rPr>
+          <w:lang w:val="pt-BR"/>
+        </w:rPr>
+      </w:pPr>
+      <w:r>
+        <w:rPr>
+          <w:lang w:val="pt-BR"/>
+        </w:rPr>
+        <w:t>Garante a cobertura do teste de aplicação antes e durante o desenvolvimento de um novo recurso</w:t>
+      </w:r>
+    </w:p>
+    <w:p>
+      <w:pPr>
+        <w:rPr>
+          <w:lang w:val="pt-BR"/>
+        </w:rPr>
+      </w:pPr>
+    </w:p>
+    <w:p>
+      <w:pPr>
+        <w:rPr>
+          <w:lang w:val="pt-BR"/>
+        </w:rPr>
+      </w:pPr>
       <w:bookmarkStart w:id="0" w:name="_GoBack"/>
       <w:bookmarkEnd w:id="0"/>
+      <w:r>
+        <w:rPr>
+          <w:lang w:val="pt-BR"/>
+        </w:rPr>
+        <w:t>Azure Service Bus como fila</w:t>
+      </w:r>
+    </w:p>
+    <w:p>
+      <w:pPr>
+        <w:rPr>
+          <w:lang w:val="pt-BR"/>
+        </w:rPr>
+      </w:pPr>
+      <w:r>
+        <w:rPr>
+          <w:lang w:val="pt-BR"/>
+        </w:rPr>
+        <w:t>Em caso de indisponibilidade do serviço, a fila de espera garantirá a comunicação entre os serviços, mantendo cada microsserviço funcionando de forma independente</w:t>
+      </w:r>
+    </w:p>
+    <w:p>
+      <w:pPr>
+        <w:rPr>
+          <w:lang w:val="pt-BR"/>
+        </w:rPr>
+      </w:pPr>
+      <w:r>
+        <w:rPr>
+          <w:lang w:val="pt-BR"/>
+        </w:rPr>
+        <w:t>O Barramento de Serviço do Azure tem um ótimo esquema de repetição de “letra morta” em caso de exceção ou instabilidade do aplicativo</w:t>
+      </w:r>
+    </w:p>
+    <w:p>
+      <w:pPr>
+        <w:rPr>
+          <w:lang w:val="pt-BR"/>
+        </w:rPr>
+      </w:pPr>
+    </w:p>
+    <w:p>
+      <w:pPr>
+        <w:rPr>
+          <w:lang w:val="pt-BR"/>
+        </w:rPr>
+      </w:pPr>
+      <w:r>
+        <w:rPr>
+          <w:lang w:val="pt-BR"/>
+        </w:rPr>
+        <w:t xml:space="preserve"> Funções do Azure como trabalho</w:t>
+      </w:r>
+    </w:p>
+    <w:p>
+      <w:pPr>
+        <w:rPr>
+          <w:lang w:val="pt-BR"/>
+        </w:rPr>
+      </w:pPr>
+      <w:r>
+        <w:rPr>
+          <w:lang w:val="pt-BR"/>
+        </w:rPr>
+        <w:t>Com ele, as latas de trabalho são constantemente executadas usando a expressão CRON na nuvem</w:t>
+      </w:r>
+    </w:p>
+    <w:p>
+      <w:pPr>
+        <w:rPr>
+          <w:lang w:val="pt-BR"/>
+        </w:rPr>
+      </w:pPr>
+    </w:p>
+    <w:p>
+      <w:pPr>
+        <w:rPr>
+          <w:b/>
+          <w:lang w:val="pt-BR"/>
+        </w:rPr>
+      </w:pPr>
+      <w:r>
+        <w:rPr>
+          <w:b/>
+          <w:lang w:val="pt-BR"/>
+        </w:rPr>
+        <w:t>Slide 17</w:t>
+      </w:r>
+    </w:p>
+    <w:p>
+      <w:pPr>
+        <w:rPr>
+          <w:lang w:val="pt-BR"/>
+        </w:rPr>
+      </w:pPr>
+      <w:r>
+        <w:rPr>
+          <w:lang w:val="pt-BR"/>
+        </w:rPr>
+        <w:t>Fácil de escalar o aplicativo para suportar tráfego e dados elevados da web</w:t>
+      </w:r>
+    </w:p>
+    <w:p>
+      <w:pPr>
+        <w:rPr>
+          <w:lang w:val="pt-BR"/>
+        </w:rPr>
+      </w:pPr>
+      <w:r>
+        <w:rPr>
+          <w:lang w:val="pt-BR"/>
+        </w:rPr>
+        <w:t>Mais fácil de aumentar os novos recursos e corrigir bugs no código</w:t>
+      </w:r>
+    </w:p>
+    <w:p>
+      <w:pPr>
+        <w:rPr>
+          <w:lang w:val="pt-BR"/>
+        </w:rPr>
+      </w:pPr>
+      <w:r>
+        <w:rPr>
+          <w:lang w:val="pt-BR"/>
+        </w:rPr>
+        <w:t>Sistema multiplataforma e escalável</w:t>
+      </w:r>
+    </w:p>
+    <w:p>
+      <w:pPr>
+        <w:rPr>
+          <w:lang w:val="pt-BR"/>
+        </w:rPr>
+      </w:pPr>
+      <w:r>
+        <w:rPr>
+          <w:lang w:val="pt-BR"/>
+        </w:rPr>
+        <w:t>Aumento do desempenho da web e da experiência do usuário</w:t>
+      </w:r>
+    </w:p>
+    <w:p>
+      <w:pPr>
+        <w:rPr>
+          <w:lang w:val="pt-BR"/>
+        </w:rPr>
+      </w:pPr>
+      <w:r>
+        <w:rPr>
+          <w:lang w:val="pt-BR"/>
+        </w:rPr>
+        <w:t>Custos reduzidos e controlados usando o pay-per-use na nuvem</w:t>
+      </w:r>
+    </w:p>
+    <w:p>
+      <w:pPr>
+        <w:rPr>
+          <w:lang w:val="pt-BR"/>
+        </w:rPr>
+      </w:pPr>
+      <w:r>
+        <w:rPr>
+          <w:lang w:val="pt-BR"/>
+        </w:rPr>
+        <w:t>Fácil de identificar e construir serviços isolados</w:t>
+      </w:r>
     </w:p>
     <w:sectPr>
       <w:pgSz w:w="12240" w:h="15840"/>
-      <w:pgMar w:top="1440" w:right="1440" w:bottom="1440" w:left="1440" w:header="720" w:footer="720" w:gutter="0"/>
+      <w:pgMar w:top="720" w:right="720" w:bottom="720" w:left="720" w:header="720" w:footer="720" w:gutter="0"/>
       <w:cols w:space="720"/>
       <w:docGrid w:linePitch="360"/>
     </w:sectPr>
   </w:body>
 </w:document>
+</file>
+
+<file path=word/numbering.xml><?xml version="1.0" encoding="utf-8"?>
+<w:numbering xmlns:wpc="http://schemas.microsoft.com/office/word/2010/wordprocessingCanvas" xmlns:cx="http://schemas.microsoft.com/office/drawing/2014/chartex" xmlns:mc="http://schemas.openxmlformats.org/markup-compatibility/2006" xmlns:o="urn:schemas-microsoft-com:office:office" xmlns:r="http://schemas.openxmlformats.org/officeDocument/2006/relationships" xmlns:m="http://schemas.openxmlformats.org/officeDocument/2006/math" xmlns:v="urn:schemas-microsoft-com:vml" xmlns:wp14="http://schemas.microsoft.com/office/word/2010/wordprocessingDrawing" xmlns:wp="http://schemas.openxmlformats.org/drawingml/2006/wordprocessingDrawing" xmlns:w10="urn:schemas-microsoft-com:office:word" xmlns:w="http://schemas.openxmlformats.org/wordprocessingml/2006/main" xmlns:w14="http://schemas.microsoft.com/office/word/2010/wordml" xmlns:w15="http://schemas.microsoft.com/office/word/2012/wordml" xmlns:w16se="http://schemas.microsoft.com/office/word/2015/wordml/symex" xmlns:wpg="http://schemas.microsoft.com/office/word/2010/wordprocessingGroup" xmlns:wpi="http://schemas.microsoft.com/office/word/2010/wordprocessingInk" xmlns:wne="http://schemas.microsoft.com/office/word/2006/wordml" xmlns:wps="http://schemas.microsoft.com/office/word/2010/wordprocessingShape" mc:Ignorable="w14 w15 w16se wp14">
+  <w:abstractNum w:abstractNumId="0" w15:restartNumberingAfterBreak="0">
+    <w:nsid w:val="05052F28"/>
+    <w:multiLevelType w:val="hybridMultilevel"/>
+    <w:tmpl w:val="884AE142"/>
+    <w:lvl w:ilvl="0" w:tplc="04090001">
+      <w:start w:val="1"/>
+      <w:numFmt w:val="bullet"/>
+      <w:lvlText w:val=""/>
+      <w:lvlJc w:val="left"/>
+      <w:pPr>
+        <w:ind w:left="720" w:hanging="360"/>
+      </w:pPr>
+      <w:rPr>
+        <w:rFonts w:ascii="Symbol" w:hAnsi="Symbol" w:hint="default"/>
+      </w:rPr>
+    </w:lvl>
+    <w:lvl w:ilvl="1" w:tplc="04090003" w:tentative="1">
+      <w:start w:val="1"/>
+      <w:numFmt w:val="bullet"/>
+      <w:lvlText w:val="o"/>
+      <w:lvlJc w:val="left"/>
+      <w:pPr>
+        <w:ind w:left="1440" w:hanging="360"/>
+      </w:pPr>
+      <w:rPr>
+        <w:rFonts w:ascii="Courier New" w:hAnsi="Courier New" w:cs="Courier New" w:hint="default"/>
+      </w:rPr>
+    </w:lvl>
+    <w:lvl w:ilvl="2" w:tplc="04090005" w:tentative="1">
+      <w:start w:val="1"/>
+      <w:numFmt w:val="bullet"/>
+      <w:lvlText w:val=""/>
+      <w:lvlJc w:val="left"/>
+      <w:pPr>
+        <w:ind w:left="2160" w:hanging="360"/>
+      </w:pPr>
+      <w:rPr>
+        <w:rFonts w:ascii="Wingdings" w:hAnsi="Wingdings" w:hint="default"/>
+      </w:rPr>
+    </w:lvl>
+    <w:lvl w:ilvl="3" w:tplc="04090001" w:tentative="1">
+      <w:start w:val="1"/>
+      <w:numFmt w:val="bullet"/>
+      <w:lvlText w:val=""/>
+      <w:lvlJc w:val="left"/>
+      <w:pPr>
+        <w:ind w:left="2880" w:hanging="360"/>
+      </w:pPr>
+      <w:rPr>
+        <w:rFonts w:ascii="Symbol" w:hAnsi="Symbol" w:hint="default"/>
+      </w:rPr>
+    </w:lvl>
+    <w:lvl w:ilvl="4" w:tplc="04090003" w:tentative="1">
+      <w:start w:val="1"/>
+      <w:numFmt w:val="bullet"/>
+      <w:lvlText w:val="o"/>
+      <w:lvlJc w:val="left"/>
+      <w:pPr>
+        <w:ind w:left="3600" w:hanging="360"/>
+      </w:pPr>
+      <w:rPr>
+        <w:rFonts w:ascii="Courier New" w:hAnsi="Courier New" w:cs="Courier New" w:hint="default"/>
+      </w:rPr>
+    </w:lvl>
+    <w:lvl w:ilvl="5" w:tplc="04090005" w:tentative="1">
+      <w:start w:val="1"/>
+      <w:numFmt w:val="bullet"/>
+      <w:lvlText w:val=""/>
+      <w:lvlJc w:val="left"/>
+      <w:pPr>
+        <w:ind w:left="4320" w:hanging="360"/>
+      </w:pPr>
+      <w:rPr>
+        <w:rFonts w:ascii="Wingdings" w:hAnsi="Wingdings" w:hint="default"/>
+      </w:rPr>
+    </w:lvl>
+    <w:lvl w:ilvl="6" w:tplc="04090001" w:tentative="1">
+      <w:start w:val="1"/>
+      <w:numFmt w:val="bullet"/>
+      <w:lvlText w:val=""/>
+      <w:lvlJc w:val="left"/>
+      <w:pPr>
+        <w:ind w:left="5040" w:hanging="360"/>
+      </w:pPr>
+      <w:rPr>
+        <w:rFonts w:ascii="Symbol" w:hAnsi="Symbol" w:hint="default"/>
+      </w:rPr>
+    </w:lvl>
+    <w:lvl w:ilvl="7" w:tplc="04090003" w:tentative="1">
+      <w:start w:val="1"/>
+      <w:numFmt w:val="bullet"/>
+      <w:lvlText w:val="o"/>
+      <w:lvlJc w:val="left"/>
+      <w:pPr>
+        <w:ind w:left="5760" w:hanging="360"/>
+      </w:pPr>
+      <w:rPr>
+        <w:rFonts w:ascii="Courier New" w:hAnsi="Courier New" w:cs="Courier New" w:hint="default"/>
+      </w:rPr>
+    </w:lvl>
+    <w:lvl w:ilvl="8" w:tplc="04090005" w:tentative="1">
+      <w:start w:val="1"/>
+      <w:numFmt w:val="bullet"/>
+      <w:lvlText w:val=""/>
+      <w:lvlJc w:val="left"/>
+      <w:pPr>
+        <w:ind w:left="6480" w:hanging="360"/>
+      </w:pPr>
+      <w:rPr>
+        <w:rFonts w:ascii="Wingdings" w:hAnsi="Wingdings" w:hint="default"/>
+      </w:rPr>
+    </w:lvl>
+  </w:abstractNum>
+  <w:abstractNum w:abstractNumId="1" w15:restartNumberingAfterBreak="0">
+    <w:nsid w:val="066C1C04"/>
+    <w:multiLevelType w:val="hybridMultilevel"/>
+    <w:tmpl w:val="FBAA2ABE"/>
+    <w:lvl w:ilvl="0" w:tplc="04090001">
+      <w:start w:val="1"/>
+      <w:numFmt w:val="bullet"/>
+      <w:lvlText w:val=""/>
+      <w:lvlJc w:val="left"/>
+      <w:pPr>
+        <w:ind w:left="720" w:hanging="360"/>
+      </w:pPr>
+      <w:rPr>
+        <w:rFonts w:ascii="Symbol" w:hAnsi="Symbol" w:hint="default"/>
+      </w:rPr>
+    </w:lvl>
+    <w:lvl w:ilvl="1" w:tplc="04090003" w:tentative="1">
+      <w:start w:val="1"/>
+      <w:numFmt w:val="bullet"/>
+      <w:lvlText w:val="o"/>
+      <w:lvlJc w:val="left"/>
+      <w:pPr>
+        <w:ind w:left="1440" w:hanging="360"/>
+      </w:pPr>
+      <w:rPr>
+        <w:rFonts w:ascii="Courier New" w:hAnsi="Courier New" w:cs="Courier New" w:hint="default"/>
+      </w:rPr>
+    </w:lvl>
+    <w:lvl w:ilvl="2" w:tplc="04090005" w:tentative="1">
+      <w:start w:val="1"/>
+      <w:numFmt w:val="bullet"/>
+      <w:lvlText w:val=""/>
+      <w:lvlJc w:val="left"/>
+      <w:pPr>
+        <w:ind w:left="2160" w:hanging="360"/>
+      </w:pPr>
+      <w:rPr>
+        <w:rFonts w:ascii="Wingdings" w:hAnsi="Wingdings" w:hint="default"/>
+      </w:rPr>
+    </w:lvl>
+    <w:lvl w:ilvl="3" w:tplc="04090001" w:tentative="1">
+      <w:start w:val="1"/>
+      <w:numFmt w:val="bullet"/>
+      <w:lvlText w:val=""/>
+      <w:lvlJc w:val="left"/>
+      <w:pPr>
+        <w:ind w:left="2880" w:hanging="360"/>
+      </w:pPr>
+      <w:rPr>
+        <w:rFonts w:ascii="Symbol" w:hAnsi="Symbol" w:hint="default"/>
+      </w:rPr>
+    </w:lvl>
+    <w:lvl w:ilvl="4" w:tplc="04090003" w:tentative="1">
+      <w:start w:val="1"/>
+      <w:numFmt w:val="bullet"/>
+      <w:lvlText w:val="o"/>
+      <w:lvlJc w:val="left"/>
+      <w:pPr>
+        <w:ind w:left="3600" w:hanging="360"/>
+      </w:pPr>
+      <w:rPr>
+        <w:rFonts w:ascii="Courier New" w:hAnsi="Courier New" w:cs="Courier New" w:hint="default"/>
+      </w:rPr>
+    </w:lvl>
+    <w:lvl w:ilvl="5" w:tplc="04090005" w:tentative="1">
+      <w:start w:val="1"/>
+      <w:numFmt w:val="bullet"/>
+      <w:lvlText w:val=""/>
+      <w:lvlJc w:val="left"/>
+      <w:pPr>
+        <w:ind w:left="4320" w:hanging="360"/>
+      </w:pPr>
+      <w:rPr>
+        <w:rFonts w:ascii="Wingdings" w:hAnsi="Wingdings" w:hint="default"/>
+      </w:rPr>
+    </w:lvl>
+    <w:lvl w:ilvl="6" w:tplc="04090001" w:tentative="1">
+      <w:start w:val="1"/>
+      <w:numFmt w:val="bullet"/>
+      <w:lvlText w:val=""/>
+      <w:lvlJc w:val="left"/>
+      <w:pPr>
+        <w:ind w:left="5040" w:hanging="360"/>
+      </w:pPr>
+      <w:rPr>
+        <w:rFonts w:ascii="Symbol" w:hAnsi="Symbol" w:hint="default"/>
+      </w:rPr>
+    </w:lvl>
+    <w:lvl w:ilvl="7" w:tplc="04090003" w:tentative="1">
+      <w:start w:val="1"/>
+      <w:numFmt w:val="bullet"/>
+      <w:lvlText w:val="o"/>
+      <w:lvlJc w:val="left"/>
+      <w:pPr>
+        <w:ind w:left="5760" w:hanging="360"/>
+      </w:pPr>
+      <w:rPr>
+        <w:rFonts w:ascii="Courier New" w:hAnsi="Courier New" w:cs="Courier New" w:hint="default"/>
+      </w:rPr>
+    </w:lvl>
+    <w:lvl w:ilvl="8" w:tplc="04090005" w:tentative="1">
+      <w:start w:val="1"/>
+      <w:numFmt w:val="bullet"/>
+      <w:lvlText w:val=""/>
+      <w:lvlJc w:val="left"/>
+      <w:pPr>
+        <w:ind w:left="6480" w:hanging="360"/>
+      </w:pPr>
+      <w:rPr>
+        <w:rFonts w:ascii="Wingdings" w:hAnsi="Wingdings" w:hint="default"/>
+      </w:rPr>
+    </w:lvl>
+  </w:abstractNum>
+  <w:abstractNum w:abstractNumId="2" w15:restartNumberingAfterBreak="0">
+    <w:nsid w:val="40536603"/>
+    <w:multiLevelType w:val="hybridMultilevel"/>
+    <w:tmpl w:val="AF20EF84"/>
+    <w:lvl w:ilvl="0" w:tplc="0409000F">
+      <w:start w:val="1"/>
+      <w:numFmt w:val="decimal"/>
+      <w:lvlText w:val="%1."/>
+      <w:lvlJc w:val="left"/>
+      <w:pPr>
+        <w:ind w:left="720" w:hanging="360"/>
+      </w:pPr>
+    </w:lvl>
+    <w:lvl w:ilvl="1" w:tplc="04090019" w:tentative="1">
+      <w:start w:val="1"/>
+      <w:numFmt w:val="lowerLetter"/>
+      <w:lvlText w:val="%2."/>
+      <w:lvlJc w:val="left"/>
+      <w:pPr>
+        <w:ind w:left="1440" w:hanging="360"/>
+      </w:pPr>
+    </w:lvl>
+    <w:lvl w:ilvl="2" w:tplc="0409001B" w:tentative="1">
+      <w:start w:val="1"/>
+      <w:numFmt w:val="lowerRoman"/>
+      <w:lvlText w:val="%3."/>
+      <w:lvlJc w:val="right"/>
+      <w:pPr>
+        <w:ind w:left="2160" w:hanging="180"/>
+      </w:pPr>
+    </w:lvl>
+    <w:lvl w:ilvl="3" w:tplc="0409000F" w:tentative="1">
+      <w:start w:val="1"/>
+      <w:numFmt w:val="decimal"/>
+      <w:lvlText w:val="%4."/>
+      <w:lvlJc w:val="left"/>
+      <w:pPr>
+        <w:ind w:left="2880" w:hanging="360"/>
+      </w:pPr>
+    </w:lvl>
+    <w:lvl w:ilvl="4" w:tplc="04090019" w:tentative="1">
+      <w:start w:val="1"/>
+      <w:numFmt w:val="lowerLetter"/>
+      <w:lvlText w:val="%5."/>
+      <w:lvlJc w:val="left"/>
+      <w:pPr>
+        <w:ind w:left="3600" w:hanging="360"/>
+      </w:pPr>
+    </w:lvl>
+    <w:lvl w:ilvl="5" w:tplc="0409001B" w:tentative="1">
+      <w:start w:val="1"/>
+      <w:numFmt w:val="lowerRoman"/>
+      <w:lvlText w:val="%6."/>
+      <w:lvlJc w:val="right"/>
+      <w:pPr>
+        <w:ind w:left="4320" w:hanging="180"/>
+      </w:pPr>
+    </w:lvl>
+    <w:lvl w:ilvl="6" w:tplc="0409000F" w:tentative="1">
+      <w:start w:val="1"/>
+      <w:numFmt w:val="decimal"/>
+      <w:lvlText w:val="%7."/>
+      <w:lvlJc w:val="left"/>
+      <w:pPr>
+        <w:ind w:left="5040" w:hanging="360"/>
+      </w:pPr>
+    </w:lvl>
+    <w:lvl w:ilvl="7" w:tplc="04090019" w:tentative="1">
+      <w:start w:val="1"/>
+      <w:numFmt w:val="lowerLetter"/>
+      <w:lvlText w:val="%8."/>
+      <w:lvlJc w:val="left"/>
+      <w:pPr>
+        <w:ind w:left="5760" w:hanging="360"/>
+      </w:pPr>
+    </w:lvl>
+    <w:lvl w:ilvl="8" w:tplc="0409001B" w:tentative="1">
+      <w:start w:val="1"/>
+      <w:numFmt w:val="lowerRoman"/>
+      <w:lvlText w:val="%9."/>
+      <w:lvlJc w:val="right"/>
+      <w:pPr>
+        <w:ind w:left="6480" w:hanging="180"/>
+      </w:pPr>
+    </w:lvl>
+  </w:abstractNum>
+  <w:abstractNum w:abstractNumId="3" w15:restartNumberingAfterBreak="0">
+    <w:nsid w:val="42EA445A"/>
+    <w:multiLevelType w:val="hybridMultilevel"/>
+    <w:tmpl w:val="C2942E68"/>
+    <w:lvl w:ilvl="0" w:tplc="04090001">
+      <w:start w:val="1"/>
+      <w:numFmt w:val="bullet"/>
+      <w:lvlText w:val=""/>
+      <w:lvlJc w:val="left"/>
+      <w:pPr>
+        <w:ind w:left="720" w:hanging="360"/>
+      </w:pPr>
+      <w:rPr>
+        <w:rFonts w:ascii="Symbol" w:hAnsi="Symbol" w:hint="default"/>
+      </w:rPr>
+    </w:lvl>
+    <w:lvl w:ilvl="1" w:tplc="04090003" w:tentative="1">
+      <w:start w:val="1"/>
+      <w:numFmt w:val="bullet"/>
+      <w:lvlText w:val="o"/>
+      <w:lvlJc w:val="left"/>
+      <w:pPr>
+        <w:ind w:left="1440" w:hanging="360"/>
+      </w:pPr>
+      <w:rPr>
+        <w:rFonts w:ascii="Courier New" w:hAnsi="Courier New" w:cs="Courier New" w:hint="default"/>
+      </w:rPr>
+    </w:lvl>
+    <w:lvl w:ilvl="2" w:tplc="04090005" w:tentative="1">
+      <w:start w:val="1"/>
+      <w:numFmt w:val="bullet"/>
+      <w:lvlText w:val=""/>
+      <w:lvlJc w:val="left"/>
+      <w:pPr>
+        <w:ind w:left="2160" w:hanging="360"/>
+      </w:pPr>
+      <w:rPr>
+        <w:rFonts w:ascii="Wingdings" w:hAnsi="Wingdings" w:hint="default"/>
+      </w:rPr>
+    </w:lvl>
+    <w:lvl w:ilvl="3" w:tplc="04090001" w:tentative="1">
+      <w:start w:val="1"/>
+      <w:numFmt w:val="bullet"/>
+      <w:lvlText w:val=""/>
+      <w:lvlJc w:val="left"/>
+      <w:pPr>
+        <w:ind w:left="2880" w:hanging="360"/>
+      </w:pPr>
+      <w:rPr>
+        <w:rFonts w:ascii="Symbol" w:hAnsi="Symbol" w:hint="default"/>
+      </w:rPr>
+    </w:lvl>
+    <w:lvl w:ilvl="4" w:tplc="04090003" w:tentative="1">
+      <w:start w:val="1"/>
+      <w:numFmt w:val="bullet"/>
+      <w:lvlText w:val="o"/>
+      <w:lvlJc w:val="left"/>
+      <w:pPr>
+        <w:ind w:left="3600" w:hanging="360"/>
+      </w:pPr>
+      <w:rPr>
+        <w:rFonts w:ascii="Courier New" w:hAnsi="Courier New" w:cs="Courier New" w:hint="default"/>
+      </w:rPr>
+    </w:lvl>
+    <w:lvl w:ilvl="5" w:tplc="04090005" w:tentative="1">
+      <w:start w:val="1"/>
+      <w:numFmt w:val="bullet"/>
+      <w:lvlText w:val=""/>
+      <w:lvlJc w:val="left"/>
+      <w:pPr>
+        <w:ind w:left="4320" w:hanging="360"/>
+      </w:pPr>
+      <w:rPr>
+        <w:rFonts w:ascii="Wingdings" w:hAnsi="Wingdings" w:hint="default"/>
+      </w:rPr>
+    </w:lvl>
+    <w:lvl w:ilvl="6" w:tplc="04090001" w:tentative="1">
+      <w:start w:val="1"/>
+      <w:numFmt w:val="bullet"/>
+      <w:lvlText w:val=""/>
+      <w:lvlJc w:val="left"/>
+      <w:pPr>
+        <w:ind w:left="5040" w:hanging="360"/>
+      </w:pPr>
+      <w:rPr>
+        <w:rFonts w:ascii="Symbol" w:hAnsi="Symbol" w:hint="default"/>
+      </w:rPr>
+    </w:lvl>
+    <w:lvl w:ilvl="7" w:tplc="04090003" w:tentative="1">
+      <w:start w:val="1"/>
+      <w:numFmt w:val="bullet"/>
+      <w:lvlText w:val="o"/>
+      <w:lvlJc w:val="left"/>
+      <w:pPr>
+        <w:ind w:left="5760" w:hanging="360"/>
+      </w:pPr>
+      <w:rPr>
+        <w:rFonts w:ascii="Courier New" w:hAnsi="Courier New" w:cs="Courier New" w:hint="default"/>
+      </w:rPr>
+    </w:lvl>
+    <w:lvl w:ilvl="8" w:tplc="04090005" w:tentative="1">
+      <w:start w:val="1"/>
+      <w:numFmt w:val="bullet"/>
+      <w:lvlText w:val=""/>
+      <w:lvlJc w:val="left"/>
+      <w:pPr>
+        <w:ind w:left="6480" w:hanging="360"/>
+      </w:pPr>
+      <w:rPr>
+        <w:rFonts w:ascii="Wingdings" w:hAnsi="Wingdings" w:hint="default"/>
+      </w:rPr>
+    </w:lvl>
+  </w:abstractNum>
+  <w:abstractNum w:abstractNumId="4" w15:restartNumberingAfterBreak="0">
+    <w:nsid w:val="69390DD7"/>
+    <w:multiLevelType w:val="hybridMultilevel"/>
+    <w:tmpl w:val="24C4FB02"/>
+    <w:lvl w:ilvl="0" w:tplc="04090001">
+      <w:start w:val="1"/>
+      <w:numFmt w:val="bullet"/>
+      <w:lvlText w:val=""/>
+      <w:lvlJc w:val="left"/>
+      <w:pPr>
+        <w:ind w:left="720" w:hanging="360"/>
+      </w:pPr>
+      <w:rPr>
+        <w:rFonts w:ascii="Symbol" w:hAnsi="Symbol" w:hint="default"/>
+      </w:rPr>
+    </w:lvl>
+    <w:lvl w:ilvl="1" w:tplc="04090003" w:tentative="1">
+      <w:start w:val="1"/>
+      <w:numFmt w:val="bullet"/>
+      <w:lvlText w:val="o"/>
+      <w:lvlJc w:val="left"/>
+      <w:pPr>
+        <w:ind w:left="1440" w:hanging="360"/>
+      </w:pPr>
+      <w:rPr>
+        <w:rFonts w:ascii="Courier New" w:hAnsi="Courier New" w:cs="Courier New" w:hint="default"/>
+      </w:rPr>
+    </w:lvl>
+    <w:lvl w:ilvl="2" w:tplc="04090005" w:tentative="1">
+      <w:start w:val="1"/>
+      <w:numFmt w:val="bullet"/>
+      <w:lvlText w:val=""/>
+      <w:lvlJc w:val="left"/>
+      <w:pPr>
+        <w:ind w:left="2160" w:hanging="360"/>
+      </w:pPr>
+      <w:rPr>
+        <w:rFonts w:ascii="Wingdings" w:hAnsi="Wingdings" w:hint="default"/>
+      </w:rPr>
+    </w:lvl>
+    <w:lvl w:ilvl="3" w:tplc="04090001" w:tentative="1">
+      <w:start w:val="1"/>
+      <w:numFmt w:val="bullet"/>
+      <w:lvlText w:val=""/>
+      <w:lvlJc w:val="left"/>
+      <w:pPr>
+        <w:ind w:left="2880" w:hanging="360"/>
+      </w:pPr>
+      <w:rPr>
+        <w:rFonts w:ascii="Symbol" w:hAnsi="Symbol" w:hint="default"/>
+      </w:rPr>
+    </w:lvl>
+    <w:lvl w:ilvl="4" w:tplc="04090003" w:tentative="1">
+      <w:start w:val="1"/>
+      <w:numFmt w:val="bullet"/>
+      <w:lvlText w:val="o"/>
+      <w:lvlJc w:val="left"/>
+      <w:pPr>
+        <w:ind w:left="3600" w:hanging="360"/>
+      </w:pPr>
+      <w:rPr>
+        <w:rFonts w:ascii="Courier New" w:hAnsi="Courier New" w:cs="Courier New" w:hint="default"/>
+      </w:rPr>
+    </w:lvl>
+    <w:lvl w:ilvl="5" w:tplc="04090005" w:tentative="1">
+      <w:start w:val="1"/>
+      <w:numFmt w:val="bullet"/>
+      <w:lvlText w:val=""/>
+      <w:lvlJc w:val="left"/>
+      <w:pPr>
+        <w:ind w:left="4320" w:hanging="360"/>
+      </w:pPr>
+      <w:rPr>
+        <w:rFonts w:ascii="Wingdings" w:hAnsi="Wingdings" w:hint="default"/>
+      </w:rPr>
+    </w:lvl>
+    <w:lvl w:ilvl="6" w:tplc="04090001" w:tentative="1">
+      <w:start w:val="1"/>
+      <w:numFmt w:val="bullet"/>
+      <w:lvlText w:val=""/>
+      <w:lvlJc w:val="left"/>
+      <w:pPr>
+        <w:ind w:left="5040" w:hanging="360"/>
+      </w:pPr>
+      <w:rPr>
+        <w:rFonts w:ascii="Symbol" w:hAnsi="Symbol" w:hint="default"/>
+      </w:rPr>
+    </w:lvl>
+    <w:lvl w:ilvl="7" w:tplc="04090003" w:tentative="1">
+      <w:start w:val="1"/>
+      <w:numFmt w:val="bullet"/>
+      <w:lvlText w:val="o"/>
+      <w:lvlJc w:val="left"/>
+      <w:pPr>
+        <w:ind w:left="5760" w:hanging="360"/>
+      </w:pPr>
+      <w:rPr>
+        <w:rFonts w:ascii="Courier New" w:hAnsi="Courier New" w:cs="Courier New" w:hint="default"/>
+      </w:rPr>
+    </w:lvl>
+    <w:lvl w:ilvl="8" w:tplc="04090005" w:tentative="1">
+      <w:start w:val="1"/>
+      <w:numFmt w:val="bullet"/>
+      <w:lvlText w:val=""/>
+      <w:lvlJc w:val="left"/>
+      <w:pPr>
+        <w:ind w:left="6480" w:hanging="360"/>
+      </w:pPr>
+      <w:rPr>
+        <w:rFonts w:ascii="Wingdings" w:hAnsi="Wingdings" w:hint="default"/>
+      </w:rPr>
+    </w:lvl>
+  </w:abstractNum>
+  <w:abstractNum w:abstractNumId="5" w15:restartNumberingAfterBreak="0">
+    <w:nsid w:val="719234CA"/>
+    <w:multiLevelType w:val="hybridMultilevel"/>
+    <w:tmpl w:val="BB5439AA"/>
+    <w:lvl w:ilvl="0" w:tplc="04090001">
+      <w:start w:val="1"/>
+      <w:numFmt w:val="bullet"/>
+      <w:lvlText w:val=""/>
+      <w:lvlJc w:val="left"/>
+      <w:pPr>
+        <w:ind w:left="720" w:hanging="360"/>
+      </w:pPr>
+      <w:rPr>
+        <w:rFonts w:ascii="Symbol" w:hAnsi="Symbol" w:hint="default"/>
+      </w:rPr>
+    </w:lvl>
+    <w:lvl w:ilvl="1" w:tplc="04090003" w:tentative="1">
+      <w:start w:val="1"/>
+      <w:numFmt w:val="bullet"/>
+      <w:lvlText w:val="o"/>
+      <w:lvlJc w:val="left"/>
+      <w:pPr>
+        <w:ind w:left="1440" w:hanging="360"/>
+      </w:pPr>
+      <w:rPr>
+        <w:rFonts w:ascii="Courier New" w:hAnsi="Courier New" w:cs="Courier New" w:hint="default"/>
+      </w:rPr>
+    </w:lvl>
+    <w:lvl w:ilvl="2" w:tplc="04090005" w:tentative="1">
+      <w:start w:val="1"/>
+      <w:numFmt w:val="bullet"/>
+      <w:lvlText w:val=""/>
+      <w:lvlJc w:val="left"/>
+      <w:pPr>
+        <w:ind w:left="2160" w:hanging="360"/>
+      </w:pPr>
+      <w:rPr>
+        <w:rFonts w:ascii="Wingdings" w:hAnsi="Wingdings" w:hint="default"/>
+      </w:rPr>
+    </w:lvl>
+    <w:lvl w:ilvl="3" w:tplc="04090001" w:tentative="1">
+      <w:start w:val="1"/>
+      <w:numFmt w:val="bullet"/>
+      <w:lvlText w:val=""/>
+      <w:lvlJc w:val="left"/>
+      <w:pPr>
+        <w:ind w:left="2880" w:hanging="360"/>
+      </w:pPr>
+      <w:rPr>
+        <w:rFonts w:ascii="Symbol" w:hAnsi="Symbol" w:hint="default"/>
+      </w:rPr>
+    </w:lvl>
+    <w:lvl w:ilvl="4" w:tplc="04090003" w:tentative="1">
+      <w:start w:val="1"/>
+      <w:numFmt w:val="bullet"/>
+      <w:lvlText w:val="o"/>
+      <w:lvlJc w:val="left"/>
+      <w:pPr>
+        <w:ind w:left="3600" w:hanging="360"/>
+      </w:pPr>
+      <w:rPr>
+        <w:rFonts w:ascii="Courier New" w:hAnsi="Courier New" w:cs="Courier New" w:hint="default"/>
+      </w:rPr>
+    </w:lvl>
+    <w:lvl w:ilvl="5" w:tplc="04090005" w:tentative="1">
+      <w:start w:val="1"/>
+      <w:numFmt w:val="bullet"/>
+      <w:lvlText w:val=""/>
+      <w:lvlJc w:val="left"/>
+      <w:pPr>
+        <w:ind w:left="4320" w:hanging="360"/>
+      </w:pPr>
+      <w:rPr>
+        <w:rFonts w:ascii="Wingdings" w:hAnsi="Wingdings" w:hint="default"/>
+      </w:rPr>
+    </w:lvl>
+    <w:lvl w:ilvl="6" w:tplc="04090001" w:tentative="1">
+      <w:start w:val="1"/>
+      <w:numFmt w:val="bullet"/>
+      <w:lvlText w:val=""/>
+      <w:lvlJc w:val="left"/>
+      <w:pPr>
+        <w:ind w:left="5040" w:hanging="360"/>
+      </w:pPr>
+      <w:rPr>
+        <w:rFonts w:ascii="Symbol" w:hAnsi="Symbol" w:hint="default"/>
+      </w:rPr>
+    </w:lvl>
+    <w:lvl w:ilvl="7" w:tplc="04090003" w:tentative="1">
+      <w:start w:val="1"/>
+      <w:numFmt w:val="bullet"/>
+      <w:lvlText w:val="o"/>
+      <w:lvlJc w:val="left"/>
+      <w:pPr>
+        <w:ind w:left="5760" w:hanging="360"/>
+      </w:pPr>
+      <w:rPr>
+        <w:rFonts w:ascii="Courier New" w:hAnsi="Courier New" w:cs="Courier New" w:hint="default"/>
+      </w:rPr>
+    </w:lvl>
+    <w:lvl w:ilvl="8" w:tplc="04090005" w:tentative="1">
+      <w:start w:val="1"/>
+      <w:numFmt w:val="bullet"/>
+      <w:lvlText w:val=""/>
+      <w:lvlJc w:val="left"/>
+      <w:pPr>
+        <w:ind w:left="6480" w:hanging="360"/>
+      </w:pPr>
+      <w:rPr>
+        <w:rFonts w:ascii="Wingdings" w:hAnsi="Wingdings" w:hint="default"/>
+      </w:rPr>
+    </w:lvl>
+  </w:abstractNum>
+  <w:abstractNum w:abstractNumId="6" w15:restartNumberingAfterBreak="0">
+    <w:nsid w:val="72736EAB"/>
+    <w:multiLevelType w:val="hybridMultilevel"/>
+    <w:tmpl w:val="DC2C4584"/>
+    <w:lvl w:ilvl="0" w:tplc="04090001">
+      <w:start w:val="1"/>
+      <w:numFmt w:val="bullet"/>
+      <w:lvlText w:val=""/>
+      <w:lvlJc w:val="left"/>
+      <w:pPr>
+        <w:ind w:left="720" w:hanging="360"/>
+      </w:pPr>
+      <w:rPr>
+        <w:rFonts w:ascii="Symbol" w:hAnsi="Symbol" w:hint="default"/>
+      </w:rPr>
+    </w:lvl>
+    <w:lvl w:ilvl="1" w:tplc="04090003" w:tentative="1">
+      <w:start w:val="1"/>
+      <w:numFmt w:val="bullet"/>
+      <w:lvlText w:val="o"/>
+      <w:lvlJc w:val="left"/>
+      <w:pPr>
+        <w:ind w:left="1440" w:hanging="360"/>
+      </w:pPr>
+      <w:rPr>
+        <w:rFonts w:ascii="Courier New" w:hAnsi="Courier New" w:cs="Courier New" w:hint="default"/>
+      </w:rPr>
+    </w:lvl>
+    <w:lvl w:ilvl="2" w:tplc="04090005" w:tentative="1">
+      <w:start w:val="1"/>
+      <w:numFmt w:val="bullet"/>
+      <w:lvlText w:val=""/>
+      <w:lvlJc w:val="left"/>
+      <w:pPr>
+        <w:ind w:left="2160" w:hanging="360"/>
+      </w:pPr>
+      <w:rPr>
+        <w:rFonts w:ascii="Wingdings" w:hAnsi="Wingdings" w:hint="default"/>
+      </w:rPr>
+    </w:lvl>
+    <w:lvl w:ilvl="3" w:tplc="04090001" w:tentative="1">
+      <w:start w:val="1"/>
+      <w:numFmt w:val="bullet"/>
+      <w:lvlText w:val=""/>
+      <w:lvlJc w:val="left"/>
+      <w:pPr>
+        <w:ind w:left="2880" w:hanging="360"/>
+      </w:pPr>
+      <w:rPr>
+        <w:rFonts w:ascii="Symbol" w:hAnsi="Symbol" w:hint="default"/>
+      </w:rPr>
+    </w:lvl>
+    <w:lvl w:ilvl="4" w:tplc="04090003" w:tentative="1">
+      <w:start w:val="1"/>
+      <w:numFmt w:val="bullet"/>
+      <w:lvlText w:val="o"/>
+      <w:lvlJc w:val="left"/>
+      <w:pPr>
+        <w:ind w:left="3600" w:hanging="360"/>
+      </w:pPr>
+      <w:rPr>
+        <w:rFonts w:ascii="Courier New" w:hAnsi="Courier New" w:cs="Courier New" w:hint="default"/>
+      </w:rPr>
+    </w:lvl>
+    <w:lvl w:ilvl="5" w:tplc="04090005" w:tentative="1">
+      <w:start w:val="1"/>
+      <w:numFmt w:val="bullet"/>
+      <w:lvlText w:val=""/>
+      <w:lvlJc w:val="left"/>
+      <w:pPr>
+        <w:ind w:left="4320" w:hanging="360"/>
+      </w:pPr>
+      <w:rPr>
+        <w:rFonts w:ascii="Wingdings" w:hAnsi="Wingdings" w:hint="default"/>
+      </w:rPr>
+    </w:lvl>
+    <w:lvl w:ilvl="6" w:tplc="04090001" w:tentative="1">
+      <w:start w:val="1"/>
+      <w:numFmt w:val="bullet"/>
+      <w:lvlText w:val=""/>
+      <w:lvlJc w:val="left"/>
+      <w:pPr>
+        <w:ind w:left="5040" w:hanging="360"/>
+      </w:pPr>
+      <w:rPr>
+        <w:rFonts w:ascii="Symbol" w:hAnsi="Symbol" w:hint="default"/>
+      </w:rPr>
+    </w:lvl>
+    <w:lvl w:ilvl="7" w:tplc="04090003" w:tentative="1">
+      <w:start w:val="1"/>
+      <w:numFmt w:val="bullet"/>
+      <w:lvlText w:val="o"/>
+      <w:lvlJc w:val="left"/>
+      <w:pPr>
+        <w:ind w:left="5760" w:hanging="360"/>
+      </w:pPr>
+      <w:rPr>
+        <w:rFonts w:ascii="Courier New" w:hAnsi="Courier New" w:cs="Courier New" w:hint="default"/>
+      </w:rPr>
+    </w:lvl>
+    <w:lvl w:ilvl="8" w:tplc="04090005" w:tentative="1">
+      <w:start w:val="1"/>
+      <w:numFmt w:val="bullet"/>
+      <w:lvlText w:val=""/>
+      <w:lvlJc w:val="left"/>
+      <w:pPr>
+        <w:ind w:left="6480" w:hanging="360"/>
+      </w:pPr>
+      <w:rPr>
+        <w:rFonts w:ascii="Wingdings" w:hAnsi="Wingdings" w:hint="default"/>
+      </w:rPr>
+    </w:lvl>
+  </w:abstractNum>
+  <w:num w:numId="1">
+    <w:abstractNumId w:val="2"/>
+  </w:num>
+  <w:num w:numId="2">
+    <w:abstractNumId w:val="4"/>
+  </w:num>
+  <w:num w:numId="3">
+    <w:abstractNumId w:val="3"/>
+  </w:num>
+  <w:num w:numId="4">
+    <w:abstractNumId w:val="0"/>
+  </w:num>
+  <w:num w:numId="5">
+    <w:abstractNumId w:val="6"/>
+  </w:num>
+  <w:num w:numId="6">
+    <w:abstractNumId w:val="5"/>
+  </w:num>
+  <w:num w:numId="7">
+    <w:abstractNumId w:val="1"/>
+  </w:num>
+</w:numbering>
 </file>
 
 <file path=word/styles.xml><?xml version="1.0" encoding="utf-8"?>
@@ -461,6 +2696,17 @@
     <w:semiHidden/>
     <w:unhideWhenUsed/>
   </w:style>
+  <w:style w:type="paragraph" w:styleId="ListParagraph">
+    <w:name w:val="List Paragraph"/>
+    <w:basedOn w:val="Normal"/>
+    <w:uiPriority w:val="34"/>
+    <w:qFormat/>
+    <w:rsid w:val="00AA3DDD"/>
+    <w:pPr>
+      <w:ind w:left="720"/>
+      <w:contextualSpacing/>
+    </w:pPr>
+  </w:style>
 </w:styles>
 </file>
 
